--- a/governance-agreement.docx
+++ b/governance-agreement.docx
@@ -15,13 +15,13 @@
         <w:pStyle w:val="Date"/>
       </w:pPr>
       <w:r>
-        <w:t xml:space="preserve">April</w:t>
+        <w:t xml:space="preserve">June</w:t>
       </w:r>
       <w:r>
         <w:t xml:space="preserve"> </w:t>
       </w:r>
       <w:r>
-        <w:t xml:space="preserve">26th,</w:t>
+        <w:t xml:space="preserve">7th,</w:t>
       </w:r>
       <w:r>
         <w:t xml:space="preserve"> </w:t>
@@ -106,6 +106,14 @@
       </w:r>
       <w:r>
         <w:t xml:space="preserve">(area of responsibility). Consent is defined as having no argued objections which express a concern that the decision will negatively affect the circles ability to fulfill its aim.</w:t>
+      </w:r>
+    </w:p>
+    <w:p>
+      <w:pPr>
+        <w:pStyle w:val="BodyText"/>
+      </w:pPr>
+      <w:r>
+        <w:t xml:space="preserve">Our governance structure is designed to evolve through regular evaluation so it reflects our living community process.</w:t>
       </w:r>
     </w:p>
     <w:p>
@@ -270,7 +278,7 @@
         <w:pStyle w:val="BlockText"/>
       </w:pPr>
       <w:r>
-        <w:t xml:space="preserve">The Common House Circle would affirm the purpose and responsibilities of the Kitchen Circle.</w:t>
+        <w:t xml:space="preserve">The Community Life Circle would affirm the purpose and responsibilities of the Care &amp; Counsel Circle.</w:t>
       </w:r>
     </w:p>
     <w:p>
@@ -374,6 +382,14 @@
       </w:pPr>
       <w:r>
         <w:t xml:space="preserve">Decisions of the Coordinating Circle that have been appealed by three or more individuals, no two from the same household.</w:t>
+      </w:r>
+    </w:p>
+    <w:p>
+      <w:pPr>
+        <w:pStyle w:val="FirstParagraph"/>
+      </w:pPr>
+      <w:r>
+        <w:t xml:space="preserve">Note: non-property owners may not object to budget decisions.</w:t>
       </w:r>
     </w:p>
     <w:p>
@@ -482,7 +498,7 @@
         <w:pStyle w:val="BlockText"/>
       </w:pPr>
       <w:r>
-        <w:t xml:space="preserve">The Kitchen Circle is a Sub-Circle of the Common House Circle.</w:t>
+        <w:t xml:space="preserve">The Care &amp; Counsel Circle is a Sub-Circle of the Community Life Circle.</w:t>
       </w:r>
     </w:p>
     <w:p>
@@ -573,7 +589,7 @@
         <w:pStyle w:val="BlockText"/>
       </w:pPr>
       <w:r>
-        <w:t xml:space="preserve">The Common House Expanded Work Circle includes the Kitchen Committee, Cook Teams, Ad Hoc Library committee, Guest Room scheduler, etc.</w:t>
+        <w:t xml:space="preserve">The B&amp;G Expanded Work Circle includes - in addition to its sub circles - the mowing team, plowing team, the cart coordinator, etc.</w:t>
       </w:r>
     </w:p>
     <w:p>
@@ -600,7 +616,7 @@
         <w:pStyle w:val="BlockText"/>
       </w:pPr>
       <w:r>
-        <w:t xml:space="preserve">The Kitchen Committee and Cooks may meet; CH Committee may meet with all the basement coordinators to discuss new ideas for reorganizing that space, and so on.</w:t>
+        <w:t xml:space="preserve">CH Committee may meet with all the basement coordinators to discuss new ideas for reorganizing that space, and so on.</w:t>
       </w:r>
     </w:p>
     <w:p>
@@ -1261,7 +1277,7 @@
         <w:pStyle w:val="BlockText"/>
       </w:pPr>
       <w:r>
-        <w:t xml:space="preserve">The Kitchen Circle is deciding a proposal to have tables of 8 instead of tables of 6. To say “I object because I like tables of 6 better” does not give the Circle a way to explore resolution. To say “I object because I find it easier to have more intimate and connected conversation in tables of 6” clarifies the underlying need and all can join in exploring strategies to meet that need.</w:t>
+        <w:t xml:space="preserve">The Common House Circle is deciding a proposal to have tables of 8 instead of tables of 6. To say “I object because I like tables of 6 better” does not give the Circle a way to explore resolution. To say “I object because I find it easier to have more intimate and connected conversation in tables of 6” clarifies the underlying need and all can join in exploring strategies to meet that need.</w:t>
       </w:r>
     </w:p>
     <w:p>
